--- a/Отчеты/Laba5.docx
+++ b/Отчеты/Laba5.docx
@@ -206,23 +206,7 @@
           <w:rFonts w:eastAsia="Times New Roman" w:cs="Times New Roman"/>
           <w:szCs w:val="28"/>
         </w:rPr>
-        <w:t xml:space="preserve">Профиль </w:t>
-      </w:r>
-      <w:proofErr w:type="spellStart"/>
-      <w:r>
-        <w:rPr>
-          <w:rFonts w:eastAsia="Times New Roman" w:cs="Times New Roman"/>
-          <w:szCs w:val="28"/>
-        </w:rPr>
-        <w:t>бакалавриата</w:t>
-      </w:r>
-      <w:proofErr w:type="spellEnd"/>
-      <w:r>
-        <w:rPr>
-          <w:rFonts w:eastAsia="Times New Roman" w:cs="Times New Roman"/>
-          <w:szCs w:val="28"/>
-        </w:rPr>
-        <w:t>: «Информационные системы и технологии»</w:t>
+        <w:t>Профиль бакалавриата: «Информационные системы и технологии»</w:t>
       </w:r>
     </w:p>
     <w:p>
@@ -510,7 +494,6 @@
           <w:lang w:eastAsia="ru-RU"/>
         </w:rPr>
       </w:pPr>
-      <w:proofErr w:type="spellStart"/>
       <w:r>
         <w:rPr>
           <w:rFonts w:eastAsia="Times New Roman" w:cs="Times New Roman"/>
@@ -518,29 +501,8 @@
           <w:u w:val="single"/>
           <w:lang w:eastAsia="ru-RU"/>
         </w:rPr>
-        <w:t>Бадретдинов</w:t>
-      </w:r>
-      <w:proofErr w:type="spellEnd"/>
-      <w:r>
-        <w:rPr>
-          <w:rFonts w:eastAsia="Times New Roman" w:cs="Times New Roman"/>
-          <w:szCs w:val="24"/>
-          <w:u w:val="single"/>
-          <w:lang w:eastAsia="ru-RU"/>
-        </w:rPr>
-        <w:t xml:space="preserve"> Эмиль </w:t>
-      </w:r>
-      <w:proofErr w:type="spellStart"/>
-      <w:r>
-        <w:rPr>
-          <w:rFonts w:eastAsia="Times New Roman" w:cs="Times New Roman"/>
-          <w:szCs w:val="24"/>
-          <w:u w:val="single"/>
-          <w:lang w:eastAsia="ru-RU"/>
-        </w:rPr>
-        <w:t>Камилович</w:t>
-      </w:r>
-      <w:proofErr w:type="spellEnd"/>
+        <w:t>Бадретдинов Эмиль Камилович</w:t>
+      </w:r>
     </w:p>
     <w:p>
       <w:pPr>
@@ -2556,19 +2518,18 @@
       <w:r>
         <w:br w:type="page"/>
       </w:r>
-      <w:bookmarkStart w:id="0" w:name="_GoBack"/>
-      <w:bookmarkEnd w:id="0"/>
     </w:p>
     <w:p>
       <w:pPr>
         <w:pStyle w:val="1"/>
       </w:pPr>
-      <w:bookmarkStart w:id="1" w:name="_Toc163522810"/>
+      <w:bookmarkStart w:id="0" w:name="_Toc163522810"/>
+      <w:bookmarkStart w:id="1" w:name="_GoBack"/>
       <w:r>
         <w:lastRenderedPageBreak/>
         <w:t>Постановка задачи</w:t>
       </w:r>
-      <w:bookmarkEnd w:id="1"/>
+      <w:bookmarkEnd w:id="0"/>
     </w:p>
     <w:p>
       <w:pPr>
@@ -2913,7 +2874,6 @@
     <w:p>
       <w:pPr>
         <w:pStyle w:val="1"/>
-        <w:jc w:val="both"/>
       </w:pPr>
       <w:bookmarkStart w:id="4" w:name="_Toc163522813"/>
       <w:r>
@@ -2925,7 +2885,6 @@
     <w:p>
       <w:pPr>
         <w:pStyle w:val="2"/>
-        <w:jc w:val="both"/>
         <w:rPr>
           <w:lang w:eastAsia="ru-RU"/>
         </w:rPr>
@@ -2944,59 +2903,14 @@
       <w:bookmarkEnd w:id="7"/>
     </w:p>
     <w:p>
-      <w:proofErr w:type="spellStart"/>
-      <w:r>
-        <w:t>Windows</w:t>
-      </w:r>
-      <w:proofErr w:type="spellEnd"/>
-      <w:r>
-        <w:t xml:space="preserve"> </w:t>
-      </w:r>
-      <w:proofErr w:type="spellStart"/>
-      <w:r>
-        <w:t>Forms</w:t>
-      </w:r>
-      <w:proofErr w:type="spellEnd"/>
-      <w:r>
-        <w:t xml:space="preserve"> в C# - это </w:t>
-      </w:r>
-      <w:proofErr w:type="spellStart"/>
-      <w:r>
-        <w:t>фреймворк</w:t>
-      </w:r>
-      <w:proofErr w:type="spellEnd"/>
-      <w:r>
-        <w:t xml:space="preserve"> для разработки приложений под операционную систему </w:t>
-      </w:r>
-      <w:proofErr w:type="spellStart"/>
-      <w:r>
-        <w:t>Windows</w:t>
-      </w:r>
-      <w:proofErr w:type="spellEnd"/>
-      <w:r>
-        <w:t xml:space="preserve">, </w:t>
-      </w:r>
-      <w:proofErr w:type="spellStart"/>
-      <w:r>
-        <w:t>использущий</w:t>
-      </w:r>
-      <w:proofErr w:type="spellEnd"/>
-      <w:r>
-        <w:t xml:space="preserve"> язык программирования C# </w:t>
+      <w:r>
+        <w:t xml:space="preserve">Windows Forms в C# - это фреймворк для разработки приложений под операционную систему Windows, использущий язык программирования C# </w:t>
       </w:r>
       <w:r>
         <w:t>[2].</w:t>
       </w:r>
       <w:r>
-        <w:t xml:space="preserve"> Краткое описание этого </w:t>
-      </w:r>
-      <w:proofErr w:type="spellStart"/>
-      <w:r>
-        <w:t>фреймворка</w:t>
-      </w:r>
-      <w:proofErr w:type="spellEnd"/>
-      <w:r>
-        <w:t>:</w:t>
+        <w:t xml:space="preserve"> Краткое описание этого фреймворка:</w:t>
       </w:r>
     </w:p>
     <w:p>
@@ -3020,7 +2934,6 @@
         </w:numPr>
         <w:ind w:left="1434" w:hanging="357"/>
       </w:pPr>
-      <w:proofErr w:type="spellStart"/>
       <w:r>
         <w:t>Win</w:t>
       </w:r>
@@ -3030,17 +2943,11 @@
         </w:rPr>
         <w:t>dows</w:t>
       </w:r>
-      <w:proofErr w:type="spellEnd"/>
       <w:r>
         <w:t xml:space="preserve"> </w:t>
       </w:r>
-      <w:proofErr w:type="spellStart"/>
-      <w:r>
-        <w:t>Forms</w:t>
-      </w:r>
-      <w:proofErr w:type="spellEnd"/>
-      <w:r>
-        <w:t xml:space="preserve"> предоставляет набор элементов управления (кнопки, текстовые поля, списки и т. д.), которые позволяют разработчикам создавать интерфейсы для взаимодействия с пользователем.</w:t>
+      <w:r>
+        <w:t>Forms предоставляет набор элементов управления (кнопки, текстовые поля, списки и т. д.), которые позволяют разработчикам создавать интерфейсы для взаимодействия с пользователем.</w:t>
       </w:r>
     </w:p>
     <w:p>
@@ -3053,23 +2960,7 @@
         <w:ind w:left="1434" w:hanging="357"/>
       </w:pPr>
       <w:r>
-        <w:t xml:space="preserve">Эти элементы управления могут быть легко размещены и настроены с помощью интегрированного визуального дизайнера в среде разработки </w:t>
-      </w:r>
-      <w:proofErr w:type="spellStart"/>
-      <w:r>
-        <w:t>Visual</w:t>
-      </w:r>
-      <w:proofErr w:type="spellEnd"/>
-      <w:r>
-        <w:t xml:space="preserve"> </w:t>
-      </w:r>
-      <w:proofErr w:type="spellStart"/>
-      <w:r>
-        <w:t>Studio</w:t>
-      </w:r>
-      <w:proofErr w:type="spellEnd"/>
-      <w:r>
-        <w:t>.</w:t>
+        <w:t>Эти элементы управления могут быть легко размещены и настроены с помощью интегрированного визуального дизайнера в среде разработки Visual Studio.</w:t>
       </w:r>
     </w:p>
     <w:p>
@@ -3092,7 +2983,6 @@
           <w:numId w:val="5"/>
         </w:numPr>
       </w:pPr>
-      <w:proofErr w:type="spellStart"/>
       <w:r>
         <w:t>Win</w:t>
       </w:r>
@@ -3102,17 +2992,11 @@
         </w:rPr>
         <w:t>dows</w:t>
       </w:r>
-      <w:proofErr w:type="spellEnd"/>
       <w:r>
         <w:t xml:space="preserve"> </w:t>
       </w:r>
-      <w:proofErr w:type="spellStart"/>
-      <w:r>
-        <w:t>Forms</w:t>
-      </w:r>
-      <w:proofErr w:type="spellEnd"/>
-      <w:r>
-        <w:t xml:space="preserve"> основан на </w:t>
+      <w:r>
+        <w:t xml:space="preserve">Forms основан на </w:t>
       </w:r>
       <w:r>
         <w:t>идее</w:t>
@@ -3153,7 +3037,6 @@
           <w:numId w:val="5"/>
         </w:numPr>
       </w:pPr>
-      <w:proofErr w:type="spellStart"/>
       <w:r>
         <w:t>Win</w:t>
       </w:r>
@@ -3163,17 +3046,11 @@
         </w:rPr>
         <w:t>dows</w:t>
       </w:r>
-      <w:proofErr w:type="spellEnd"/>
       <w:r>
         <w:t xml:space="preserve"> </w:t>
       </w:r>
-      <w:proofErr w:type="spellStart"/>
-      <w:r>
-        <w:t>Forms</w:t>
-      </w:r>
-      <w:proofErr w:type="spellEnd"/>
-      <w:r>
-        <w:t xml:space="preserve"> предоставляет простой и интуитивно понятный API, что делает процесс разработки настольных приложений быстрым и эффективным, особенно для разработчиков, знакомых с языком C# и платформой .NET.</w:t>
+      <w:r>
+        <w:t>Forms предоставляет простой и интуитивно понятный API, что делает процесс разработки настольных приложений быстрым и эффективным, особенно для разработчиков, знакомых с языком C# и платформой .NET.</w:t>
       </w:r>
     </w:p>
     <w:p>
@@ -3184,43 +3061,20 @@
           <w:numId w:val="5"/>
         </w:numPr>
       </w:pPr>
-      <w:proofErr w:type="spellStart"/>
-      <w:r>
-        <w:t>Visual</w:t>
-      </w:r>
-      <w:proofErr w:type="spellEnd"/>
+      <w:r>
+        <w:t>Visual Studio обеспечивает интегрированную среду разработки с широким спектром инструментов и функциональности для создания и отладки приложений Win</w:t>
+      </w:r>
+      <w:r>
+        <w:rPr>
+          <w:lang w:val="en-US"/>
+        </w:rPr>
+        <w:t>dows</w:t>
+      </w:r>
       <w:r>
         <w:t xml:space="preserve"> </w:t>
       </w:r>
-      <w:proofErr w:type="spellStart"/>
-      <w:r>
-        <w:t>Studio</w:t>
-      </w:r>
-      <w:proofErr w:type="spellEnd"/>
-      <w:r>
-        <w:t xml:space="preserve"> обеспечивает интегрированную среду разработки с широким спектром инструментов и функциональности для создания и отладки приложений </w:t>
-      </w:r>
-      <w:proofErr w:type="spellStart"/>
-      <w:r>
-        <w:t>Win</w:t>
-      </w:r>
-      <w:r>
-        <w:rPr>
-          <w:lang w:val="en-US"/>
-        </w:rPr>
-        <w:t>dows</w:t>
-      </w:r>
-      <w:proofErr w:type="spellEnd"/>
-      <w:r>
-        <w:t xml:space="preserve"> </w:t>
-      </w:r>
-      <w:proofErr w:type="spellStart"/>
-      <w:r>
-        <w:t>Forms</w:t>
-      </w:r>
-      <w:proofErr w:type="spellEnd"/>
-      <w:r>
-        <w:t>.</w:t>
+      <w:r>
+        <w:t>Forms.</w:t>
       </w:r>
     </w:p>
     <w:p>
@@ -3243,7 +3097,6 @@
           <w:numId w:val="5"/>
         </w:numPr>
       </w:pPr>
-      <w:proofErr w:type="spellStart"/>
       <w:r>
         <w:t>Win</w:t>
       </w:r>
@@ -3253,33 +3106,11 @@
         </w:rPr>
         <w:t>dows</w:t>
       </w:r>
-      <w:proofErr w:type="spellEnd"/>
       <w:r>
         <w:t xml:space="preserve"> </w:t>
       </w:r>
-      <w:proofErr w:type="spellStart"/>
-      <w:r>
-        <w:t>Forms</w:t>
-      </w:r>
-      <w:proofErr w:type="spellEnd"/>
-      <w:r>
-        <w:t xml:space="preserve"> предоставляет множество встроенных возможностей, таких как механизмы </w:t>
-      </w:r>
-      <w:proofErr w:type="spellStart"/>
-      <w:r>
-        <w:t>валидации</w:t>
-      </w:r>
-      <w:proofErr w:type="spellEnd"/>
-      <w:r>
-        <w:t xml:space="preserve"> ввода, поддержка </w:t>
-      </w:r>
-      <w:proofErr w:type="spellStart"/>
-      <w:r>
-        <w:t>многопоточности</w:t>
-      </w:r>
-      <w:proofErr w:type="spellEnd"/>
-      <w:r>
-        <w:t>, возможность создания пользовательских элементов управления и многое другое.</w:t>
+      <w:r>
+        <w:t>Forms предоставляет множество встроенных возможностей, таких как механизмы валидации ввода, поддержка многопоточности, возможность создания пользовательских элементов управления и многое другое.</w:t>
       </w:r>
     </w:p>
     <w:p>
@@ -3303,15 +3134,7 @@
         </w:numPr>
       </w:pPr>
       <w:r>
-        <w:t xml:space="preserve">Поддержка </w:t>
-      </w:r>
-      <w:proofErr w:type="spellStart"/>
-      <w:r>
-        <w:t>Windows</w:t>
-      </w:r>
-      <w:proofErr w:type="spellEnd"/>
-      <w:r>
-        <w:t>:</w:t>
+        <w:t>Поддержка Windows:</w:t>
       </w:r>
     </w:p>
     <w:p>
@@ -3323,11 +3146,7 @@
         </w:numPr>
       </w:pPr>
       <w:r>
-        <w:t xml:space="preserve">Приложения, созданные с использованием </w:t>
-      </w:r>
-      <w:proofErr w:type="spellStart"/>
-      <w:r>
-        <w:t>Win</w:t>
+        <w:t>Приложения, созданные с использованием Win</w:t>
       </w:r>
       <w:r>
         <w:rPr>
@@ -3335,33 +3154,11 @@
         </w:rPr>
         <w:t>dows</w:t>
       </w:r>
-      <w:proofErr w:type="spellEnd"/>
       <w:r>
         <w:t xml:space="preserve"> </w:t>
       </w:r>
-      <w:proofErr w:type="spellStart"/>
-      <w:r>
-        <w:t>Forms</w:t>
-      </w:r>
-      <w:proofErr w:type="spellEnd"/>
-      <w:r>
-        <w:t xml:space="preserve">, легко запускаются на операционных системах </w:t>
-      </w:r>
-      <w:proofErr w:type="spellStart"/>
-      <w:r>
-        <w:t>Windows</w:t>
-      </w:r>
-      <w:proofErr w:type="spellEnd"/>
-      <w:r>
-        <w:t xml:space="preserve"> без необходимости установки дополнительных компонентов или </w:t>
-      </w:r>
-      <w:proofErr w:type="spellStart"/>
-      <w:r>
-        <w:t>фреймворков</w:t>
-      </w:r>
-      <w:proofErr w:type="spellEnd"/>
-      <w:r>
-        <w:t>.</w:t>
+      <w:r>
+        <w:t>Forms, легко запускаются на операционных системах Windows без необходимости установки дополнительных компонентов или фреймворков.</w:t>
       </w:r>
     </w:p>
     <w:p>
@@ -3394,31 +3191,7 @@
         <w:spacing w:line="259" w:lineRule="auto"/>
       </w:pPr>
       <w:r>
-        <w:t xml:space="preserve">C# (C </w:t>
-      </w:r>
-      <w:proofErr w:type="spellStart"/>
-      <w:r>
-        <w:t>Sharp</w:t>
-      </w:r>
-      <w:proofErr w:type="spellEnd"/>
-      <w:r>
-        <w:t xml:space="preserve">) - это мощный объектно-ориентированный язык программирования, разработанный </w:t>
-      </w:r>
-      <w:proofErr w:type="spellStart"/>
-      <w:r>
-        <w:t>Microsoft</w:t>
-      </w:r>
-      <w:proofErr w:type="spellEnd"/>
-      <w:r>
-        <w:t xml:space="preserve">. Он применяется в основном для создания приложений на платформе .NET Framework/.NET </w:t>
-      </w:r>
-      <w:proofErr w:type="spellStart"/>
-      <w:r>
-        <w:t>Core</w:t>
-      </w:r>
-      <w:proofErr w:type="spellEnd"/>
-      <w:r>
-        <w:t>. В основные характеристики и особенности языка</w:t>
+        <w:t>C# (C Sharp) - это мощный объектно-ориентированный язык программирования, разработанный Microsoft. Он применяется в основном для создания приложений на платформе .NET Framework/.NET Core. В основные характеристики и особенности языка</w:t>
       </w:r>
       <w:r>
         <w:rPr>
@@ -3487,23 +3260,7 @@
       </w:r>
       <w:proofErr w:type="gramEnd"/>
       <w:r>
-        <w:t xml:space="preserve"> C# автоматическое управление памятью, благодаря сборке мусора (</w:t>
-      </w:r>
-      <w:proofErr w:type="spellStart"/>
-      <w:r>
-        <w:t>garbage</w:t>
-      </w:r>
-      <w:proofErr w:type="spellEnd"/>
-      <w:r>
-        <w:t xml:space="preserve"> </w:t>
-      </w:r>
-      <w:proofErr w:type="spellStart"/>
-      <w:r>
-        <w:t>collection</w:t>
-      </w:r>
-      <w:proofErr w:type="spellEnd"/>
-      <w:r>
-        <w:t>). Разработчику не нужно явно освобождать выделенную память.</w:t>
+        <w:t xml:space="preserve"> C# автоматическое управление памятью, благодаря сборке мусора (garbage collection). Разработчику не нужно явно освобождать выделенную память.</w:t>
       </w:r>
     </w:p>
     <w:p>
@@ -3516,15 +3273,7 @@
         <w:spacing w:line="259" w:lineRule="auto"/>
       </w:pPr>
       <w:r>
-        <w:t xml:space="preserve">Платформа .NET: C# разрабатывался для работы вместе с платформой .NET, которая предоставляет обширную библиотеку классов и инструментарий для создания различных типов приложений, включая </w:t>
-      </w:r>
-      <w:proofErr w:type="spellStart"/>
-      <w:r>
-        <w:t>десктопные</w:t>
-      </w:r>
-      <w:proofErr w:type="spellEnd"/>
-      <w:r>
-        <w:t>, веб-приложения, мобильные приложения и службы.</w:t>
+        <w:t>Платформа .NET: C# разрабатывался для работы вместе с платформой .NET, которая предоставляет обширную библиотеку классов и инструментарий для создания различных типов приложений, включая десктопные, веб-приложения, мобильные приложения и службы.</w:t>
       </w:r>
     </w:p>
     <w:p>
@@ -3536,21 +3285,8 @@
         </w:numPr>
         <w:spacing w:line="259" w:lineRule="auto"/>
       </w:pPr>
-      <w:proofErr w:type="spellStart"/>
-      <w:r>
-        <w:t>Многопоточность</w:t>
-      </w:r>
-      <w:proofErr w:type="spellEnd"/>
-      <w:r>
-        <w:t xml:space="preserve">: C# предоставляет мощные средства для работы с </w:t>
-      </w:r>
-      <w:proofErr w:type="spellStart"/>
-      <w:r>
-        <w:t>многопоточностью</w:t>
-      </w:r>
-      <w:proofErr w:type="spellEnd"/>
-      <w:r>
-        <w:t>, включая средства синхронизации и асинхронное программирование.</w:t>
+      <w:r>
+        <w:t>Многопоточность: C# предоставляет мощные средства для работы с многопоточностью, включая средства синхронизации и асинхронное программирование.</w:t>
       </w:r>
     </w:p>
     <w:p>
@@ -3563,71 +3299,7 @@
         <w:spacing w:line="259" w:lineRule="auto"/>
       </w:pPr>
       <w:r>
-        <w:t xml:space="preserve">Интеграция с другими технологиями: C# легко интегрируется с другими технологиями </w:t>
-      </w:r>
-      <w:proofErr w:type="spellStart"/>
-      <w:r>
-        <w:t>Microsoft</w:t>
-      </w:r>
-      <w:proofErr w:type="spellEnd"/>
-      <w:r>
-        <w:t xml:space="preserve">, такими как SQL </w:t>
-      </w:r>
-      <w:proofErr w:type="spellStart"/>
-      <w:r>
-        <w:t>Server</w:t>
-      </w:r>
-      <w:proofErr w:type="spellEnd"/>
-      <w:r>
-        <w:t>, ASP.NET, WPF (</w:t>
-      </w:r>
-      <w:proofErr w:type="spellStart"/>
-      <w:r>
-        <w:t>Windows</w:t>
-      </w:r>
-      <w:proofErr w:type="spellEnd"/>
-      <w:r>
-        <w:t xml:space="preserve"> </w:t>
-      </w:r>
-      <w:proofErr w:type="spellStart"/>
-      <w:r>
-        <w:t>Presentation</w:t>
-      </w:r>
-      <w:proofErr w:type="spellEnd"/>
-      <w:r>
-        <w:t xml:space="preserve"> </w:t>
-      </w:r>
-      <w:proofErr w:type="spellStart"/>
-      <w:r>
-        <w:t>Foundation</w:t>
-      </w:r>
-      <w:proofErr w:type="spellEnd"/>
-      <w:r>
-        <w:t xml:space="preserve">), </w:t>
-      </w:r>
-      <w:proofErr w:type="spellStart"/>
-      <w:r>
-        <w:t>WinForms</w:t>
-      </w:r>
-      <w:proofErr w:type="spellEnd"/>
-      <w:r>
-        <w:t xml:space="preserve"> (</w:t>
-      </w:r>
-      <w:proofErr w:type="spellStart"/>
-      <w:r>
-        <w:t>Windows</w:t>
-      </w:r>
-      <w:proofErr w:type="spellEnd"/>
-      <w:r>
-        <w:t xml:space="preserve"> </w:t>
-      </w:r>
-      <w:proofErr w:type="spellStart"/>
-      <w:r>
-        <w:t>Forms</w:t>
-      </w:r>
-      <w:proofErr w:type="spellEnd"/>
-      <w:r>
-        <w:t>), и многими другими.</w:t>
+        <w:t>Интеграция с другими технологиями: C# легко интегрируется с другими технологиями Microsoft, такими как SQL Server, ASP.NET, WPF (Windows Presentation Foundation), WinForms (Windows Forms), и многими другими.</w:t>
       </w:r>
     </w:p>
     <w:p>
@@ -3658,87 +3330,29 @@
       <w:r>
         <w:t xml:space="preserve">Формирование отчетов реализовано при помощи библиотеки </w:t>
       </w:r>
-      <w:proofErr w:type="spellStart"/>
       <w:r>
         <w:rPr>
           <w:lang w:val="en-US"/>
         </w:rPr>
         <w:t>PPPlus</w:t>
       </w:r>
-      <w:proofErr w:type="spellEnd"/>
-      <w:r>
-        <w:t xml:space="preserve">. Библиотека </w:t>
-      </w:r>
-      <w:proofErr w:type="spellStart"/>
-      <w:r>
-        <w:t>PPPlus</w:t>
-      </w:r>
-      <w:proofErr w:type="spellEnd"/>
-      <w:r>
-        <w:t xml:space="preserve"> (</w:t>
-      </w:r>
-      <w:proofErr w:type="spellStart"/>
-      <w:r>
-        <w:t>EPPlus</w:t>
-      </w:r>
-      <w:proofErr w:type="spellEnd"/>
+      <w:r>
+        <w:t>. Библиотека PPPlus (EPPlus Plus) представляет собой мощный инструмент для работы с файлами формата Microsoft Excel в языке программирования C#. Она предоставляет удобные средства для чтения, записи и обработки данных в Excel, позволяя разработчикам создавать и автоматизировать процессы р</w:t>
+      </w:r>
+      <w:r>
+        <w:t>аботы с электронными таблицами. К</w:t>
+      </w:r>
+      <w:r>
+        <w:t>лючевы</w:t>
+      </w:r>
+      <w:r>
+        <w:t>е</w:t>
+      </w:r>
       <w:r>
         <w:t xml:space="preserve"> </w:t>
       </w:r>
-      <w:proofErr w:type="spellStart"/>
-      <w:r>
-        <w:t>Plus</w:t>
-      </w:r>
-      <w:proofErr w:type="spellEnd"/>
-      <w:r>
-        <w:t xml:space="preserve">) представляет собой мощный инструмент для работы с файлами формата </w:t>
-      </w:r>
-      <w:proofErr w:type="spellStart"/>
-      <w:r>
-        <w:t>Microsoft</w:t>
-      </w:r>
-      <w:proofErr w:type="spellEnd"/>
-      <w:r>
-        <w:t xml:space="preserve"> </w:t>
-      </w:r>
-      <w:proofErr w:type="spellStart"/>
-      <w:r>
-        <w:t>Excel</w:t>
-      </w:r>
-      <w:proofErr w:type="spellEnd"/>
-      <w:r>
-        <w:t xml:space="preserve"> в языке программирования C#. Она предоставляет удобные средства для чтения, записи и обработки данных в </w:t>
-      </w:r>
-      <w:proofErr w:type="spellStart"/>
-      <w:r>
-        <w:t>Excel</w:t>
-      </w:r>
-      <w:proofErr w:type="spellEnd"/>
-      <w:r>
-        <w:t>, позволяя разработчикам создавать и автоматизировать процессы р</w:t>
-      </w:r>
-      <w:r>
-        <w:t>аботы с электронными таблицами. К</w:t>
-      </w:r>
-      <w:r>
-        <w:t>лючевы</w:t>
-      </w:r>
-      <w:r>
-        <w:t>е</w:t>
-      </w:r>
-      <w:r>
-        <w:t xml:space="preserve"> </w:t>
-      </w:r>
-      <w:r>
-        <w:t xml:space="preserve">особенности библиотеки </w:t>
-      </w:r>
-      <w:proofErr w:type="spellStart"/>
-      <w:r>
-        <w:t>PPPlus</w:t>
-      </w:r>
-      <w:proofErr w:type="spellEnd"/>
-      <w:r>
-        <w:t>:</w:t>
+      <w:r>
+        <w:t>особенности библиотеки PPPlus:</w:t>
       </w:r>
     </w:p>
     <w:p>
@@ -3751,23 +3365,7 @@
         <w:spacing w:line="259" w:lineRule="auto"/>
       </w:pPr>
       <w:r>
-        <w:t xml:space="preserve">Удобство использования: </w:t>
-      </w:r>
-      <w:proofErr w:type="spellStart"/>
-      <w:r>
-        <w:t>PPPlus</w:t>
-      </w:r>
-      <w:proofErr w:type="spellEnd"/>
-      <w:r>
-        <w:t xml:space="preserve"> предоставляет простой и интуитивно понятный API для работы с </w:t>
-      </w:r>
-      <w:proofErr w:type="spellStart"/>
-      <w:r>
-        <w:t>Excel</w:t>
-      </w:r>
-      <w:proofErr w:type="spellEnd"/>
-      <w:r>
-        <w:t xml:space="preserve"> в C#. Он основан на объектной модели, что позволяет легко манипулировать различными элементами таблицы, такими как ячейки, строки, столбцы и листы.</w:t>
+        <w:t>Удобство использования: PPPlus предоставляет простой и интуитивно понятный API для работы с Excel в C#. Он основан на объектной модели, что позволяет легко манипулировать различными элементами таблицы, такими как ячейки, строки, столбцы и листы.</w:t>
       </w:r>
     </w:p>
     <w:p>
@@ -3780,56 +3378,11 @@
         <w:spacing w:line="259" w:lineRule="auto"/>
       </w:pPr>
       <w:r>
-        <w:t xml:space="preserve">Поддержка форматов </w:t>
-      </w:r>
-      <w:proofErr w:type="spellStart"/>
-      <w:r>
-        <w:t>Excel</w:t>
-      </w:r>
-      <w:proofErr w:type="spellEnd"/>
-      <w:r>
-        <w:t xml:space="preserve">: Библиотека позволяет работать с файлами в форматах </w:t>
-      </w:r>
-      <w:proofErr w:type="spellStart"/>
-      <w:r>
-        <w:t>Excel</w:t>
-      </w:r>
-      <w:proofErr w:type="spellEnd"/>
-      <w:r>
-        <w:t xml:space="preserve"> 2007 и более поздних версий (.</w:t>
-      </w:r>
-      <w:proofErr w:type="spellStart"/>
-      <w:r>
-        <w:t>xlsx</w:t>
-      </w:r>
-      <w:proofErr w:type="spellEnd"/>
-      <w:r>
-        <w:t xml:space="preserve">), а также с форматом </w:t>
-      </w:r>
-      <w:proofErr w:type="spellStart"/>
+        <w:t xml:space="preserve">Поддержка форматов Excel: Библиотека позволяет работать с файлами в форматах Excel 2007 и более поздних версий (.xlsx), а также с форматом </w:t>
+      </w:r>
       <w:r>
         <w:lastRenderedPageBreak/>
-        <w:t>Excel</w:t>
-      </w:r>
-      <w:proofErr w:type="spellEnd"/>
-      <w:r>
-        <w:t xml:space="preserve"> 97-2003 (.</w:t>
-      </w:r>
-      <w:proofErr w:type="spellStart"/>
-      <w:r>
-        <w:t>xls</w:t>
-      </w:r>
-      <w:proofErr w:type="spellEnd"/>
-      <w:r>
-        <w:t xml:space="preserve">). Это означает, что вы можете создавать, открывать и изменять как новые, так и старые файлы </w:t>
-      </w:r>
-      <w:proofErr w:type="spellStart"/>
-      <w:r>
-        <w:t>Excel</w:t>
-      </w:r>
-      <w:proofErr w:type="spellEnd"/>
-      <w:r>
-        <w:t>.</w:t>
+        <w:t>Excel 97-2003 (.xls). Это означает, что вы можете создавать, открывать и изменять как новые, так и старые файлы Excel.</w:t>
       </w:r>
     </w:p>
     <w:p>
@@ -3842,23 +3395,7 @@
         <w:spacing w:line="259" w:lineRule="auto"/>
       </w:pPr>
       <w:r>
-        <w:t xml:space="preserve">Чтение и запись данных: </w:t>
-      </w:r>
-      <w:proofErr w:type="spellStart"/>
-      <w:r>
-        <w:t>PPPlus</w:t>
-      </w:r>
-      <w:proofErr w:type="spellEnd"/>
-      <w:r>
-        <w:t xml:space="preserve"> позволяет легко читать данные из </w:t>
-      </w:r>
-      <w:proofErr w:type="spellStart"/>
-      <w:r>
-        <w:t>Excel</w:t>
-      </w:r>
-      <w:proofErr w:type="spellEnd"/>
-      <w:r>
-        <w:t xml:space="preserve"> и записывать их обратно в файлы. Это включает в себя чтение и запись значений ячеек, форматирование, стили, формулы, изображения и многое другое.</w:t>
+        <w:t>Чтение и запись данных: PPPlus позволяет легко читать данные из Excel и записывать их обратно в файлы. Это включает в себя чтение и запись значений ячеек, форматирование, стили, формулы, изображения и многое другое.</w:t>
       </w:r>
     </w:p>
     <w:p>
@@ -3871,15 +3408,7 @@
         <w:spacing w:line="259" w:lineRule="auto"/>
       </w:pPr>
       <w:r>
-        <w:t xml:space="preserve">Обработка больших объемов данных: Библиотека способна эффективно обрабатывать большие объемы данных в </w:t>
-      </w:r>
-      <w:proofErr w:type="spellStart"/>
-      <w:r>
-        <w:t>Excel</w:t>
-      </w:r>
-      <w:proofErr w:type="spellEnd"/>
-      <w:r>
-        <w:t>, что делает ее подходящей для различных сценариев, включая генерацию отчетов, анализ данных и экспорт/импорт данных.</w:t>
+        <w:t>Обработка больших объемов данных: Библиотека способна эффективно обрабатывать большие объемы данных в Excel, что делает ее подходящей для различных сценариев, включая генерацию отчетов, анализ данных и экспорт/импорт данных.</w:t>
       </w:r>
     </w:p>
     <w:p>
@@ -3892,31 +3421,7 @@
         <w:spacing w:line="259" w:lineRule="auto"/>
       </w:pPr>
       <w:r>
-        <w:t xml:space="preserve">Поддержка формул и функций: </w:t>
-      </w:r>
-      <w:proofErr w:type="spellStart"/>
-      <w:r>
-        <w:t>PPPlus</w:t>
-      </w:r>
-      <w:proofErr w:type="spellEnd"/>
-      <w:r>
-        <w:t xml:space="preserve"> обеспечивает возможность работы с формулами </w:t>
-      </w:r>
-      <w:proofErr w:type="spellStart"/>
-      <w:r>
-        <w:t>Excel</w:t>
-      </w:r>
-      <w:proofErr w:type="spellEnd"/>
-      <w:r>
-        <w:t xml:space="preserve">, что позволяет создавать и редактировать формулы прямо из кода C#. Она также предоставляет доступ к множеству встроенных функций </w:t>
-      </w:r>
-      <w:proofErr w:type="spellStart"/>
-      <w:r>
-        <w:t>Excel</w:t>
-      </w:r>
-      <w:proofErr w:type="spellEnd"/>
-      <w:r>
-        <w:t>.</w:t>
+        <w:t>Поддержка формул и функций: PPPlus обеспечивает возможность работы с формулами Excel, что позволяет создавать и редактировать формулы прямо из кода C#. Она также предоставляет доступ к множеству встроенных функций Excel.</w:t>
       </w:r>
     </w:p>
     <w:p>
@@ -3929,23 +3434,7 @@
         <w:spacing w:line="259" w:lineRule="auto"/>
       </w:pPr>
       <w:r>
-        <w:t xml:space="preserve">Кроссплатформенность: </w:t>
-      </w:r>
-      <w:proofErr w:type="spellStart"/>
-      <w:r>
-        <w:t>PPPlus</w:t>
-      </w:r>
-      <w:proofErr w:type="spellEnd"/>
-      <w:r>
-        <w:t xml:space="preserve"> работает на платформе .NET Framework/.NET </w:t>
-      </w:r>
-      <w:proofErr w:type="spellStart"/>
-      <w:r>
-        <w:t>Core</w:t>
-      </w:r>
-      <w:proofErr w:type="spellEnd"/>
-      <w:r>
-        <w:t>, что обеспечивает кроссплатформенную совместимость и возможность использования библиотеки на различных операционных системах.</w:t>
+        <w:t>Кроссплатформенность: PPPlus работает на платформе .NET Framework/.NET Core, что обеспечивает кроссплатформенную совместимость и возможность использования библиотеки на различных операционных системах.</w:t>
       </w:r>
     </w:p>
     <w:p>
@@ -3953,23 +3442,7 @@
         <w:spacing w:line="259" w:lineRule="auto"/>
       </w:pPr>
       <w:r>
-        <w:t xml:space="preserve">Библиотека </w:t>
-      </w:r>
-      <w:proofErr w:type="spellStart"/>
-      <w:r>
-        <w:t>PPPlus</w:t>
-      </w:r>
-      <w:proofErr w:type="spellEnd"/>
-      <w:r>
-        <w:t xml:space="preserve"> является популярным выбором для работы с </w:t>
-      </w:r>
-      <w:proofErr w:type="spellStart"/>
-      <w:r>
-        <w:t>Excel</w:t>
-      </w:r>
-      <w:proofErr w:type="spellEnd"/>
-      <w:r>
-        <w:t xml:space="preserve"> в среде C#, благодаря своей простоте использования,</w:t>
+        <w:t>Библиотека PPPlus является популярным выбором для работы с Excel в среде C#, благодаря своей простоте использования,</w:t>
       </w:r>
       <w:r>
         <w:t xml:space="preserve"> богатому функционалу и хорошей </w:t>
@@ -4078,24 +3551,14 @@
       <w:r>
         <w:t xml:space="preserve"> </w:t>
       </w:r>
-      <w:r>
-        <w:fldChar w:fldCharType="begin"/>
-      </w:r>
-      <w:r>
-        <w:instrText xml:space="preserve"> SEQ Рисунок \* ARABIC </w:instrText>
-      </w:r>
-      <w:r>
-        <w:fldChar w:fldCharType="separate"/>
-      </w:r>
-      <w:r>
-        <w:rPr>
-          <w:noProof/>
-        </w:rPr>
-        <w:t>1</w:t>
-      </w:r>
-      <w:r>
-        <w:fldChar w:fldCharType="end"/>
-      </w:r>
+      <w:fldSimple w:instr=" SEQ Рисунок \* ARABIC ">
+        <w:r>
+          <w:rPr>
+            <w:noProof/>
+          </w:rPr>
+          <w:t>1</w:t>
+        </w:r>
+      </w:fldSimple>
       <w:r>
         <w:t xml:space="preserve"> –</w:t>
       </w:r>
@@ -4185,24 +3648,14 @@
       <w:r>
         <w:t xml:space="preserve"> </w:t>
       </w:r>
-      <w:r>
-        <w:fldChar w:fldCharType="begin"/>
-      </w:r>
-      <w:r>
-        <w:instrText xml:space="preserve"> SEQ Рисунок \* ARABIC </w:instrText>
-      </w:r>
-      <w:r>
-        <w:fldChar w:fldCharType="separate"/>
-      </w:r>
-      <w:r>
-        <w:rPr>
-          <w:noProof/>
-        </w:rPr>
-        <w:t>2</w:t>
-      </w:r>
-      <w:r>
-        <w:fldChar w:fldCharType="end"/>
-      </w:r>
+      <w:fldSimple w:instr=" SEQ Рисунок \* ARABIC ">
+        <w:r>
+          <w:rPr>
+            <w:noProof/>
+          </w:rPr>
+          <w:t>2</w:t>
+        </w:r>
+      </w:fldSimple>
       <w:r>
         <w:t xml:space="preserve"> –</w:t>
       </w:r>
@@ -4210,10 +3663,7 @@
         <w:t xml:space="preserve"> </w:t>
       </w:r>
       <w:r>
-        <w:t>П</w:t>
-      </w:r>
-      <w:r>
-        <w:t>окупатель</w:t>
+        <w:t>Покупатель</w:t>
       </w:r>
       <w:r>
         <w:rPr>
@@ -4294,10 +3744,7 @@
         </w:rPr>
       </w:pPr>
       <w:r>
-        <w:t xml:space="preserve">Рис. </w:t>
-      </w:r>
-      <w:r>
-        <w:t>3</w:t>
+        <w:t>Рис. 3</w:t>
       </w:r>
       <w:r>
         <w:t xml:space="preserve"> – </w:t>
@@ -4306,13 +3753,7 @@
         <w:rPr>
           <w:noProof/>
         </w:rPr>
-        <w:t>Покупатель</w:t>
-      </w:r>
-      <w:r>
-        <w:rPr>
-          <w:noProof/>
-        </w:rPr>
-        <w:t>, раздел «Видеокарты»</w:t>
+        <w:t>Покупатель, раздел «Видеокарты»</w:t>
       </w:r>
     </w:p>
     <w:p>
@@ -4340,37 +3781,7 @@
         <w:rPr>
           <w:lang w:eastAsia="ru-RU"/>
         </w:rPr>
-        <w:t>покупатель</w:t>
-      </w:r>
-      <w:r>
-        <w:rPr>
-          <w:lang w:eastAsia="ru-RU"/>
-        </w:rPr>
-        <w:t xml:space="preserve"> может ознакомиться с</w:t>
-      </w:r>
-      <w:r>
-        <w:rPr>
-          <w:lang w:eastAsia="ru-RU"/>
-        </w:rPr>
-        <w:t>о списком</w:t>
-      </w:r>
-      <w:r>
-        <w:rPr>
-          <w:lang w:eastAsia="ru-RU"/>
-        </w:rPr>
-        <w:t xml:space="preserve"> </w:t>
-      </w:r>
-      <w:r>
-        <w:rPr>
-          <w:lang w:eastAsia="ru-RU"/>
-        </w:rPr>
-        <w:t>доступных видеокарт и оформить заказ</w:t>
-      </w:r>
-      <w:r>
-        <w:rPr>
-          <w:lang w:eastAsia="ru-RU"/>
-        </w:rPr>
-        <w:t>.</w:t>
+        <w:t>покупатель может ознакомиться со списком доступных видеокарт и оформить заказ.</w:t>
       </w:r>
     </w:p>
     <w:p/>
@@ -4437,19 +3848,7 @@
         <w:rPr>
           <w:noProof/>
         </w:rPr>
-        <w:t>Покупатель, раздел «</w:t>
-      </w:r>
-      <w:r>
-        <w:rPr>
-          <w:noProof/>
-        </w:rPr>
-        <w:t>Заказы</w:t>
-      </w:r>
-      <w:r>
-        <w:rPr>
-          <w:noProof/>
-        </w:rPr>
-        <w:t>»</w:t>
+        <w:t>Покупатель, раздел «Заказы»</w:t>
       </w:r>
     </w:p>
     <w:p>
@@ -4529,24 +3928,14 @@
       <w:r>
         <w:t xml:space="preserve">Рис. </w:t>
       </w:r>
-      <w:r>
-        <w:fldChar w:fldCharType="begin"/>
-      </w:r>
-      <w:r>
-        <w:instrText xml:space="preserve"> SEQ Рисунок \* ARABIC </w:instrText>
-      </w:r>
-      <w:r>
-        <w:fldChar w:fldCharType="separate"/>
-      </w:r>
-      <w:r>
-        <w:rPr>
-          <w:noProof/>
-        </w:rPr>
-        <w:t>5</w:t>
-      </w:r>
-      <w:r>
-        <w:fldChar w:fldCharType="end"/>
-      </w:r>
+      <w:fldSimple w:instr=" SEQ Рисунок \* ARABIC ">
+        <w:r>
+          <w:rPr>
+            <w:noProof/>
+          </w:rPr>
+          <w:t>5</w:t>
+        </w:r>
+      </w:fldSimple>
       <w:r>
         <w:t xml:space="preserve"> – </w:t>
       </w:r>
@@ -4648,24 +4037,14 @@
       <w:r>
         <w:t xml:space="preserve"> </w:t>
       </w:r>
-      <w:r>
-        <w:fldChar w:fldCharType="begin"/>
-      </w:r>
-      <w:r>
-        <w:instrText xml:space="preserve"> SEQ Рисунок \* ARABIC </w:instrText>
-      </w:r>
-      <w:r>
-        <w:fldChar w:fldCharType="separate"/>
-      </w:r>
-      <w:r>
-        <w:rPr>
-          <w:noProof/>
-        </w:rPr>
-        <w:t>6</w:t>
-      </w:r>
-      <w:r>
-        <w:fldChar w:fldCharType="end"/>
-      </w:r>
+      <w:fldSimple w:instr=" SEQ Рисунок \* ARABIC ">
+        <w:r>
+          <w:rPr>
+            <w:noProof/>
+          </w:rPr>
+          <w:t>6</w:t>
+        </w:r>
+      </w:fldSimple>
       <w:r>
         <w:t xml:space="preserve"> –</w:t>
       </w:r>
@@ -4716,13 +4095,7 @@
         <w:rPr>
           <w:lang w:eastAsia="ru-RU"/>
         </w:rPr>
-        <w:t>администратор может ознакомиться с доступными видеокартами, а также добавлять новые и изменять информацию о них</w:t>
-      </w:r>
-      <w:r>
-        <w:rPr>
-          <w:lang w:eastAsia="ru-RU"/>
-        </w:rPr>
-        <w:t>.</w:t>
+        <w:t>администратор может ознакомиться с доступными видеокартами, а также добавлять новые и изменять информацию о них.</w:t>
       </w:r>
     </w:p>
     <w:p/>
@@ -4786,24 +4159,14 @@
       <w:r>
         <w:t xml:space="preserve"> </w:t>
       </w:r>
-      <w:r>
-        <w:fldChar w:fldCharType="begin"/>
-      </w:r>
-      <w:r>
-        <w:instrText xml:space="preserve"> SEQ Рисунок \* ARABIC </w:instrText>
-      </w:r>
-      <w:r>
-        <w:fldChar w:fldCharType="separate"/>
-      </w:r>
-      <w:r>
-        <w:rPr>
-          <w:noProof/>
-        </w:rPr>
-        <w:t>7</w:t>
-      </w:r>
-      <w:r>
-        <w:fldChar w:fldCharType="end"/>
-      </w:r>
+      <w:fldSimple w:instr=" SEQ Рисунок \* ARABIC ">
+        <w:r>
+          <w:rPr>
+            <w:noProof/>
+          </w:rPr>
+          <w:t>7</w:t>
+        </w:r>
+      </w:fldSimple>
       <w:r>
         <w:t xml:space="preserve"> –</w:t>
       </w:r>
@@ -4849,25 +4212,13 @@
         <w:rPr>
           <w:noProof/>
         </w:rPr>
-        <w:t>«Статистика»</w:t>
-      </w:r>
-      <w:r>
-        <w:rPr>
-          <w:noProof/>
-        </w:rPr>
-        <w:t xml:space="preserve"> администратор </w:t>
-      </w:r>
-      <w:r>
-        <w:rPr>
-          <w:lang w:eastAsia="ru-RU"/>
-        </w:rPr>
-        <w:t>может сгенерироват</w:t>
-      </w:r>
-      <w:r>
-        <w:rPr>
-          <w:lang w:eastAsia="ru-RU"/>
-        </w:rPr>
-        <w:t>ь отчёт по выбранной статистике.</w:t>
+        <w:t xml:space="preserve">«Статистика» администратор </w:t>
+      </w:r>
+      <w:r>
+        <w:rPr>
+          <w:lang w:eastAsia="ru-RU"/>
+        </w:rPr>
+        <w:t>может сгенерировать отчёт по выбранной статистике.</w:t>
       </w:r>
     </w:p>
     <w:p/>
@@ -4940,19 +4291,13 @@
         </w:rPr>
       </w:pPr>
       <w:r>
-        <w:t xml:space="preserve">Рис. </w:t>
-      </w:r>
-      <w:r>
-        <w:t>8</w:t>
+        <w:t>Рис. 8</w:t>
       </w:r>
       <w:r>
         <w:t xml:space="preserve"> –</w:t>
       </w:r>
       <w:r>
-        <w:t xml:space="preserve"> </w:t>
-      </w:r>
-      <w:r>
-        <w:t>Модератор</w:t>
+        <w:t xml:space="preserve"> Модератор</w:t>
       </w:r>
       <w:r>
         <w:rPr>
@@ -4969,13 +4314,7 @@
     </w:p>
     <w:p>
       <w:r>
-        <w:t xml:space="preserve">В разделе «Профиль» </w:t>
-      </w:r>
-      <w:r>
-        <w:t>м</w:t>
-      </w:r>
-      <w:r>
-        <w:t>одератор может просмотреть информацию о своём аккаунте и редактировать её.</w:t>
+        <w:t>В разделе «Профиль» модератор может просмотреть информацию о своём аккаунте и редактировать её.</w:t>
       </w:r>
     </w:p>
     <w:p/>
@@ -5066,31 +4405,13 @@
         <w:rPr>
           <w:noProof/>
         </w:rPr>
-        <w:t xml:space="preserve"> </w:t>
-      </w:r>
-      <w:r>
-        <w:rPr>
-          <w:noProof/>
-        </w:rPr>
-        <w:t>м</w:t>
-      </w:r>
-      <w:r>
-        <w:rPr>
-          <w:noProof/>
-        </w:rPr>
-        <w:t>одератор</w:t>
-      </w:r>
-      <w:r>
-        <w:rPr>
-          <w:lang w:eastAsia="ru-RU"/>
-        </w:rPr>
-        <w:t xml:space="preserve"> может ознакомиться со списком доступных видеокарт</w:t>
-      </w:r>
-      <w:r>
-        <w:rPr>
-          <w:lang w:eastAsia="ru-RU"/>
-        </w:rPr>
-        <w:t>.</w:t>
+        <w:t xml:space="preserve"> модератор</w:t>
+      </w:r>
+      <w:r>
+        <w:rPr>
+          <w:lang w:eastAsia="ru-RU"/>
+        </w:rPr>
+        <w:t xml:space="preserve"> может ознакомиться со списком доступных видеокарт.</w:t>
       </w:r>
     </w:p>
     <w:p/>
@@ -5157,13 +4478,7 @@
         <w:rPr>
           <w:noProof/>
         </w:rPr>
-        <w:t>Моде</w:t>
-      </w:r>
-      <w:r>
-        <w:rPr>
-          <w:noProof/>
-        </w:rPr>
-        <w:t>ратор, раздел «Статистика»</w:t>
+        <w:t>Модератор, раздел «Статистика»</w:t>
       </w:r>
     </w:p>
     <w:p>
@@ -5228,14 +4543,12 @@
         </w:rPr>
         <w:t>.</w:t>
       </w:r>
-      <w:proofErr w:type="spellStart"/>
       <w:r>
         <w:rPr>
           <w:lang w:val="en-US" w:eastAsia="ru-RU"/>
         </w:rPr>
         <w:t>xls</w:t>
       </w:r>
-      <w:proofErr w:type="spellEnd"/>
       <w:r>
         <w:rPr>
           <w:lang w:eastAsia="ru-RU"/>
@@ -5545,24 +4858,14 @@
       <w:r>
         <w:t xml:space="preserve">Рис. </w:t>
       </w:r>
-      <w:r>
-        <w:fldChar w:fldCharType="begin"/>
-      </w:r>
-      <w:r>
-        <w:instrText xml:space="preserve"> SEQ Рисунок \* ARABIC </w:instrText>
-      </w:r>
-      <w:r>
-        <w:fldChar w:fldCharType="separate"/>
-      </w:r>
-      <w:r>
-        <w:rPr>
-          <w:noProof/>
-        </w:rPr>
-        <w:t>6</w:t>
-      </w:r>
-      <w:r>
-        <w:fldChar w:fldCharType="end"/>
-      </w:r>
+      <w:fldSimple w:instr=" SEQ Рисунок \* ARABIC ">
+        <w:r>
+          <w:rPr>
+            <w:noProof/>
+          </w:rPr>
+          <w:t>6</w:t>
+        </w:r>
+      </w:fldSimple>
       <w:r>
         <w:t xml:space="preserve"> </w:t>
       </w:r>
@@ -6903,10 +6206,11 @@
           <w:szCs w:val="20"/>
           <w:lang w:val="en-US" w:eastAsia="ru-RU"/>
         </w:rPr>
-        <w:t xml:space="preserve">string login, string </w:t>
-      </w:r>
-      <w:proofErr w:type="spellStart"/>
-      <w:r>
+        <w:t>string login, string pwd)</w:t>
+      </w:r>
+    </w:p>
+    <w:p>
+      <w:pPr>
         <w:rPr>
           <w:rFonts w:ascii="Calibri Light" w:hAnsi="Calibri Light" w:cs="Arial"/>
           <w:color w:val="000000"/>
@@ -6914,9 +6218,7 @@
           <w:szCs w:val="20"/>
           <w:lang w:val="en-US" w:eastAsia="ru-RU"/>
         </w:rPr>
-        <w:t>pwd</w:t>
-      </w:r>
-      <w:proofErr w:type="spellEnd"/>
+      </w:pPr>
       <w:r>
         <w:rPr>
           <w:rFonts w:ascii="Calibri Light" w:hAnsi="Calibri Light" w:cs="Arial"/>
@@ -6925,7 +6227,7 @@
           <w:szCs w:val="20"/>
           <w:lang w:val="en-US" w:eastAsia="ru-RU"/>
         </w:rPr>
-        <w:t>)</w:t>
+        <w:t>{</w:t>
       </w:r>
     </w:p>
     <w:p>
@@ -6946,11 +6248,10 @@
           <w:szCs w:val="20"/>
           <w:lang w:val="en-US" w:eastAsia="ru-RU"/>
         </w:rPr>
-        <w:t>{</w:t>
-      </w:r>
-    </w:p>
-    <w:p>
-      <w:pPr>
+        <w:t xml:space="preserve">    var user_login = </w:t>
+      </w:r>
+      <w:proofErr w:type="gramStart"/>
+      <w:r>
         <w:rPr>
           <w:rFonts w:ascii="Calibri Light" w:hAnsi="Calibri Light" w:cs="Arial"/>
           <w:color w:val="000000"/>
@@ -6958,7 +6259,9 @@
           <w:szCs w:val="20"/>
           <w:lang w:val="en-US" w:eastAsia="ru-RU"/>
         </w:rPr>
-      </w:pPr>
+        <w:t>db.Users.Where</w:t>
+      </w:r>
+      <w:proofErr w:type="gramEnd"/>
       <w:r>
         <w:rPr>
           <w:rFonts w:ascii="Calibri Light" w:hAnsi="Calibri Light" w:cs="Arial"/>
@@ -6967,10 +6270,11 @@
           <w:szCs w:val="20"/>
           <w:lang w:val="en-US" w:eastAsia="ru-RU"/>
         </w:rPr>
-        <w:t xml:space="preserve">    </w:t>
-      </w:r>
-      <w:proofErr w:type="spellStart"/>
-      <w:r>
+        <w:t>(u =&gt; u.UserPassword[0] == pwd &amp;&amp; u.UserLogin[0] == login);</w:t>
+      </w:r>
+    </w:p>
+    <w:p>
+      <w:pPr>
         <w:rPr>
           <w:rFonts w:ascii="Calibri Light" w:hAnsi="Calibri Light" w:cs="Arial"/>
           <w:color w:val="000000"/>
@@ -6978,9 +6282,7 @@
           <w:szCs w:val="20"/>
           <w:lang w:val="en-US" w:eastAsia="ru-RU"/>
         </w:rPr>
-        <w:t>var</w:t>
-      </w:r>
-      <w:proofErr w:type="spellEnd"/>
+      </w:pPr>
       <w:r>
         <w:rPr>
           <w:rFonts w:ascii="Calibri Light" w:hAnsi="Calibri Light" w:cs="Arial"/>
@@ -6989,9 +6291,9 @@
           <w:szCs w:val="20"/>
           <w:lang w:val="en-US" w:eastAsia="ru-RU"/>
         </w:rPr>
-        <w:t xml:space="preserve"> </w:t>
-      </w:r>
-      <w:proofErr w:type="spellStart"/>
+        <w:t xml:space="preserve">    if (user_</w:t>
+      </w:r>
+      <w:proofErr w:type="gramStart"/>
       <w:r>
         <w:rPr>
           <w:rFonts w:ascii="Calibri Light" w:hAnsi="Calibri Light" w:cs="Arial"/>
@@ -7000,9 +6302,9 @@
           <w:szCs w:val="20"/>
           <w:lang w:val="en-US" w:eastAsia="ru-RU"/>
         </w:rPr>
-        <w:t>user_login</w:t>
-      </w:r>
-      <w:proofErr w:type="spellEnd"/>
+        <w:t>login.Count</w:t>
+      </w:r>
+      <w:proofErr w:type="gramEnd"/>
       <w:r>
         <w:rPr>
           <w:rFonts w:ascii="Calibri Light" w:hAnsi="Calibri Light" w:cs="Arial"/>
@@ -7011,11 +6313,11 @@
           <w:szCs w:val="20"/>
           <w:lang w:val="en-US" w:eastAsia="ru-RU"/>
         </w:rPr>
-        <w:t xml:space="preserve"> = </w:t>
-      </w:r>
-      <w:proofErr w:type="spellStart"/>
-      <w:proofErr w:type="gramStart"/>
-      <w:r>
+        <w:t>() != 0)</w:t>
+      </w:r>
+    </w:p>
+    <w:p>
+      <w:pPr>
         <w:rPr>
           <w:rFonts w:ascii="Calibri Light" w:hAnsi="Calibri Light" w:cs="Arial"/>
           <w:color w:val="000000"/>
@@ -7023,10 +6325,7 @@
           <w:szCs w:val="20"/>
           <w:lang w:val="en-US" w:eastAsia="ru-RU"/>
         </w:rPr>
-        <w:t>db.Users.Where</w:t>
-      </w:r>
-      <w:proofErr w:type="spellEnd"/>
-      <w:proofErr w:type="gramEnd"/>
+      </w:pPr>
       <w:r>
         <w:rPr>
           <w:rFonts w:ascii="Calibri Light" w:hAnsi="Calibri Light" w:cs="Arial"/>
@@ -7035,10 +6334,11 @@
           <w:szCs w:val="20"/>
           <w:lang w:val="en-US" w:eastAsia="ru-RU"/>
         </w:rPr>
-        <w:t xml:space="preserve">(u =&gt; </w:t>
-      </w:r>
-      <w:proofErr w:type="spellStart"/>
-      <w:r>
+        <w:t xml:space="preserve">    {</w:t>
+      </w:r>
+    </w:p>
+    <w:p>
+      <w:pPr>
         <w:rPr>
           <w:rFonts w:ascii="Calibri Light" w:hAnsi="Calibri Light" w:cs="Arial"/>
           <w:color w:val="000000"/>
@@ -7046,9 +6346,7 @@
           <w:szCs w:val="20"/>
           <w:lang w:val="en-US" w:eastAsia="ru-RU"/>
         </w:rPr>
-        <w:t>u.UserPassword</w:t>
-      </w:r>
-      <w:proofErr w:type="spellEnd"/>
+      </w:pPr>
       <w:r>
         <w:rPr>
           <w:rFonts w:ascii="Calibri Light" w:hAnsi="Calibri Light" w:cs="Arial"/>
@@ -7057,9 +6355,9 @@
           <w:szCs w:val="20"/>
           <w:lang w:val="en-US" w:eastAsia="ru-RU"/>
         </w:rPr>
-        <w:t xml:space="preserve">[0] == </w:t>
-      </w:r>
-      <w:proofErr w:type="spellStart"/>
+        <w:t xml:space="preserve">        var users = user_</w:t>
+      </w:r>
+      <w:proofErr w:type="gramStart"/>
       <w:r>
         <w:rPr>
           <w:rFonts w:ascii="Calibri Light" w:hAnsi="Calibri Light" w:cs="Arial"/>
@@ -7068,9 +6366,9 @@
           <w:szCs w:val="20"/>
           <w:lang w:val="en-US" w:eastAsia="ru-RU"/>
         </w:rPr>
-        <w:t>pwd</w:t>
-      </w:r>
-      <w:proofErr w:type="spellEnd"/>
+        <w:t>login.ToList</w:t>
+      </w:r>
+      <w:proofErr w:type="gramEnd"/>
       <w:r>
         <w:rPr>
           <w:rFonts w:ascii="Calibri Light" w:hAnsi="Calibri Light" w:cs="Arial"/>
@@ -7079,10 +6377,11 @@
           <w:szCs w:val="20"/>
           <w:lang w:val="en-US" w:eastAsia="ru-RU"/>
         </w:rPr>
-        <w:t xml:space="preserve"> &amp;&amp; </w:t>
-      </w:r>
-      <w:proofErr w:type="spellStart"/>
-      <w:r>
+        <w:t>();</w:t>
+      </w:r>
+    </w:p>
+    <w:p>
+      <w:pPr>
         <w:rPr>
           <w:rFonts w:ascii="Calibri Light" w:hAnsi="Calibri Light" w:cs="Arial"/>
           <w:color w:val="000000"/>
@@ -7090,9 +6389,7 @@
           <w:szCs w:val="20"/>
           <w:lang w:val="en-US" w:eastAsia="ru-RU"/>
         </w:rPr>
-        <w:t>u.UserLogin</w:t>
-      </w:r>
-      <w:proofErr w:type="spellEnd"/>
+      </w:pPr>
       <w:r>
         <w:rPr>
           <w:rFonts w:ascii="Calibri Light" w:hAnsi="Calibri Light" w:cs="Arial"/>
@@ -7101,11 +6398,10 @@
           <w:szCs w:val="20"/>
           <w:lang w:val="en-US" w:eastAsia="ru-RU"/>
         </w:rPr>
-        <w:t>[0] == login);</w:t>
-      </w:r>
-    </w:p>
-    <w:p>
-      <w:pPr>
+        <w:t xml:space="preserve">        cur_user_id = </w:t>
+      </w:r>
+      <w:proofErr w:type="gramStart"/>
+      <w:r>
         <w:rPr>
           <w:rFonts w:ascii="Calibri Light" w:hAnsi="Calibri Light" w:cs="Arial"/>
           <w:color w:val="000000"/>
@@ -7113,7 +6409,9 @@
           <w:szCs w:val="20"/>
           <w:lang w:val="en-US" w:eastAsia="ru-RU"/>
         </w:rPr>
-      </w:pPr>
+        <w:t>users[</w:t>
+      </w:r>
+      <w:proofErr w:type="gramEnd"/>
       <w:r>
         <w:rPr>
           <w:rFonts w:ascii="Calibri Light" w:hAnsi="Calibri Light" w:cs="Arial"/>
@@ -7122,10 +6420,11 @@
           <w:szCs w:val="20"/>
           <w:lang w:val="en-US" w:eastAsia="ru-RU"/>
         </w:rPr>
-        <w:t xml:space="preserve">    if (</w:t>
-      </w:r>
-      <w:proofErr w:type="spellStart"/>
-      <w:r>
+        <w:t>0].UserId;</w:t>
+      </w:r>
+    </w:p>
+    <w:p>
+      <w:pPr>
         <w:rPr>
           <w:rFonts w:ascii="Calibri Light" w:hAnsi="Calibri Light" w:cs="Arial"/>
           <w:color w:val="000000"/>
@@ -7133,9 +6432,7 @@
           <w:szCs w:val="20"/>
           <w:lang w:val="en-US" w:eastAsia="ru-RU"/>
         </w:rPr>
-        <w:t>user_</w:t>
-      </w:r>
-      <w:proofErr w:type="gramStart"/>
+      </w:pPr>
       <w:r>
         <w:rPr>
           <w:rFonts w:ascii="Calibri Light" w:hAnsi="Calibri Light" w:cs="Arial"/>
@@ -7144,11 +6441,11 @@
           <w:szCs w:val="20"/>
           <w:lang w:val="en-US" w:eastAsia="ru-RU"/>
         </w:rPr>
-        <w:t>login.Count</w:t>
-      </w:r>
-      <w:proofErr w:type="spellEnd"/>
-      <w:proofErr w:type="gramEnd"/>
-      <w:r>
+        <w:t xml:space="preserve">        Console.WriteLine($"User logged in, id - {cur_user_id}");</w:t>
+      </w:r>
+    </w:p>
+    <w:p>
+      <w:pPr>
         <w:rPr>
           <w:rFonts w:ascii="Calibri Light" w:hAnsi="Calibri Light" w:cs="Arial"/>
           <w:color w:val="000000"/>
@@ -7156,11 +6453,8 @@
           <w:szCs w:val="20"/>
           <w:lang w:val="en-US" w:eastAsia="ru-RU"/>
         </w:rPr>
-        <w:t>() != 0)</w:t>
-      </w:r>
-    </w:p>
-    <w:p>
-      <w:pPr>
+      </w:pPr>
+      <w:r>
         <w:rPr>
           <w:rFonts w:ascii="Calibri Light" w:hAnsi="Calibri Light" w:cs="Arial"/>
           <w:color w:val="000000"/>
@@ -7168,8 +6462,11 @@
           <w:szCs w:val="20"/>
           <w:lang w:val="en-US" w:eastAsia="ru-RU"/>
         </w:rPr>
-      </w:pPr>
-      <w:r>
+        <w:t xml:space="preserve">        return true;</w:t>
+      </w:r>
+    </w:p>
+    <w:p>
+      <w:pPr>
         <w:rPr>
           <w:rFonts w:ascii="Calibri Light" w:hAnsi="Calibri Light" w:cs="Arial"/>
           <w:color w:val="000000"/>
@@ -7177,11 +6474,8 @@
           <w:szCs w:val="20"/>
           <w:lang w:val="en-US" w:eastAsia="ru-RU"/>
         </w:rPr>
-        <w:t xml:space="preserve">    {</w:t>
-      </w:r>
-    </w:p>
-    <w:p>
-      <w:pPr>
+      </w:pPr>
+      <w:r>
         <w:rPr>
           <w:rFonts w:ascii="Calibri Light" w:hAnsi="Calibri Light" w:cs="Arial"/>
           <w:color w:val="000000"/>
@@ -7189,8 +6483,11 @@
           <w:szCs w:val="20"/>
           <w:lang w:val="en-US" w:eastAsia="ru-RU"/>
         </w:rPr>
-      </w:pPr>
-      <w:r>
+        <w:t xml:space="preserve">    }</w:t>
+      </w:r>
+    </w:p>
+    <w:p>
+      <w:pPr>
         <w:rPr>
           <w:rFonts w:ascii="Calibri Light" w:hAnsi="Calibri Light" w:cs="Arial"/>
           <w:color w:val="000000"/>
@@ -7198,9 +6495,7 @@
           <w:szCs w:val="20"/>
           <w:lang w:val="en-US" w:eastAsia="ru-RU"/>
         </w:rPr>
-        <w:t xml:space="preserve">        </w:t>
-      </w:r>
-      <w:proofErr w:type="spellStart"/>
+      </w:pPr>
       <w:r>
         <w:rPr>
           <w:rFonts w:ascii="Calibri Light" w:hAnsi="Calibri Light" w:cs="Arial"/>
@@ -7209,10 +6504,11 @@
           <w:szCs w:val="20"/>
           <w:lang w:val="en-US" w:eastAsia="ru-RU"/>
         </w:rPr>
-        <w:t>var</w:t>
-      </w:r>
-      <w:proofErr w:type="spellEnd"/>
-      <w:r>
+        <w:t xml:space="preserve">    else</w:t>
+      </w:r>
+    </w:p>
+    <w:p>
+      <w:pPr>
         <w:rPr>
           <w:rFonts w:ascii="Calibri Light" w:hAnsi="Calibri Light" w:cs="Arial"/>
           <w:color w:val="000000"/>
@@ -7220,9 +6516,7 @@
           <w:szCs w:val="20"/>
           <w:lang w:val="en-US" w:eastAsia="ru-RU"/>
         </w:rPr>
-        <w:t xml:space="preserve"> users = </w:t>
-      </w:r>
-      <w:proofErr w:type="spellStart"/>
+      </w:pPr>
       <w:r>
         <w:rPr>
           <w:rFonts w:ascii="Calibri Light" w:hAnsi="Calibri Light" w:cs="Arial"/>
@@ -7231,10 +6525,11 @@
           <w:szCs w:val="20"/>
           <w:lang w:val="en-US" w:eastAsia="ru-RU"/>
         </w:rPr>
-        <w:t>user_</w:t>
-      </w:r>
-      <w:proofErr w:type="gramStart"/>
-      <w:r>
+        <w:t xml:space="preserve">    {</w:t>
+      </w:r>
+    </w:p>
+    <w:p>
+      <w:pPr>
         <w:rPr>
           <w:rFonts w:ascii="Calibri Light" w:hAnsi="Calibri Light" w:cs="Arial"/>
           <w:color w:val="000000"/>
@@ -7242,10 +6537,7 @@
           <w:szCs w:val="20"/>
           <w:lang w:val="en-US" w:eastAsia="ru-RU"/>
         </w:rPr>
-        <w:t>login.ToList</w:t>
-      </w:r>
-      <w:proofErr w:type="spellEnd"/>
-      <w:proofErr w:type="gramEnd"/>
+      </w:pPr>
       <w:r>
         <w:rPr>
           <w:rFonts w:ascii="Calibri Light" w:hAnsi="Calibri Light" w:cs="Arial"/>
@@ -7254,286 +6546,7 @@
           <w:szCs w:val="20"/>
           <w:lang w:val="en-US" w:eastAsia="ru-RU"/>
         </w:rPr>
-        <w:t>();</w:t>
-      </w:r>
-    </w:p>
-    <w:p>
-      <w:pPr>
-        <w:rPr>
-          <w:rFonts w:ascii="Calibri Light" w:hAnsi="Calibri Light" w:cs="Arial"/>
-          <w:color w:val="000000"/>
-          <w:sz w:val="20"/>
-          <w:szCs w:val="20"/>
-          <w:lang w:val="en-US" w:eastAsia="ru-RU"/>
-        </w:rPr>
-      </w:pPr>
-      <w:r>
-        <w:rPr>
-          <w:rFonts w:ascii="Calibri Light" w:hAnsi="Calibri Light" w:cs="Arial"/>
-          <w:color w:val="000000"/>
-          <w:sz w:val="20"/>
-          <w:szCs w:val="20"/>
-          <w:lang w:val="en-US" w:eastAsia="ru-RU"/>
-        </w:rPr>
-        <w:t xml:space="preserve">        </w:t>
-      </w:r>
-      <w:proofErr w:type="spellStart"/>
-      <w:r>
-        <w:rPr>
-          <w:rFonts w:ascii="Calibri Light" w:hAnsi="Calibri Light" w:cs="Arial"/>
-          <w:color w:val="000000"/>
-          <w:sz w:val="20"/>
-          <w:szCs w:val="20"/>
-          <w:lang w:val="en-US" w:eastAsia="ru-RU"/>
-        </w:rPr>
-        <w:t>cur_user_id</w:t>
-      </w:r>
-      <w:proofErr w:type="spellEnd"/>
-      <w:r>
-        <w:rPr>
-          <w:rFonts w:ascii="Calibri Light" w:hAnsi="Calibri Light" w:cs="Arial"/>
-          <w:color w:val="000000"/>
-          <w:sz w:val="20"/>
-          <w:szCs w:val="20"/>
-          <w:lang w:val="en-US" w:eastAsia="ru-RU"/>
-        </w:rPr>
-        <w:t xml:space="preserve"> = </w:t>
-      </w:r>
-      <w:proofErr w:type="gramStart"/>
-      <w:r>
-        <w:rPr>
-          <w:rFonts w:ascii="Calibri Light" w:hAnsi="Calibri Light" w:cs="Arial"/>
-          <w:color w:val="000000"/>
-          <w:sz w:val="20"/>
-          <w:szCs w:val="20"/>
-          <w:lang w:val="en-US" w:eastAsia="ru-RU"/>
-        </w:rPr>
-        <w:t>users[</w:t>
-      </w:r>
-      <w:proofErr w:type="gramEnd"/>
-      <w:r>
-        <w:rPr>
-          <w:rFonts w:ascii="Calibri Light" w:hAnsi="Calibri Light" w:cs="Arial"/>
-          <w:color w:val="000000"/>
-          <w:sz w:val="20"/>
-          <w:szCs w:val="20"/>
-          <w:lang w:val="en-US" w:eastAsia="ru-RU"/>
-        </w:rPr>
-        <w:t>0].</w:t>
-      </w:r>
-      <w:proofErr w:type="spellStart"/>
-      <w:r>
-        <w:rPr>
-          <w:rFonts w:ascii="Calibri Light" w:hAnsi="Calibri Light" w:cs="Arial"/>
-          <w:color w:val="000000"/>
-          <w:sz w:val="20"/>
-          <w:szCs w:val="20"/>
-          <w:lang w:val="en-US" w:eastAsia="ru-RU"/>
-        </w:rPr>
-        <w:t>UserId</w:t>
-      </w:r>
-      <w:proofErr w:type="spellEnd"/>
-      <w:r>
-        <w:rPr>
-          <w:rFonts w:ascii="Calibri Light" w:hAnsi="Calibri Light" w:cs="Arial"/>
-          <w:color w:val="000000"/>
-          <w:sz w:val="20"/>
-          <w:szCs w:val="20"/>
-          <w:lang w:val="en-US" w:eastAsia="ru-RU"/>
-        </w:rPr>
-        <w:t>;</w:t>
-      </w:r>
-    </w:p>
-    <w:p>
-      <w:pPr>
-        <w:rPr>
-          <w:rFonts w:ascii="Calibri Light" w:hAnsi="Calibri Light" w:cs="Arial"/>
-          <w:color w:val="000000"/>
-          <w:sz w:val="20"/>
-          <w:szCs w:val="20"/>
-          <w:lang w:val="en-US" w:eastAsia="ru-RU"/>
-        </w:rPr>
-      </w:pPr>
-      <w:r>
-        <w:rPr>
-          <w:rFonts w:ascii="Calibri Light" w:hAnsi="Calibri Light" w:cs="Arial"/>
-          <w:color w:val="000000"/>
-          <w:sz w:val="20"/>
-          <w:szCs w:val="20"/>
-          <w:lang w:val="en-US" w:eastAsia="ru-RU"/>
-        </w:rPr>
-        <w:t xml:space="preserve">        </w:t>
-      </w:r>
-      <w:proofErr w:type="spellStart"/>
-      <w:r>
-        <w:rPr>
-          <w:rFonts w:ascii="Calibri Light" w:hAnsi="Calibri Light" w:cs="Arial"/>
-          <w:color w:val="000000"/>
-          <w:sz w:val="20"/>
-          <w:szCs w:val="20"/>
-          <w:lang w:val="en-US" w:eastAsia="ru-RU"/>
-        </w:rPr>
-        <w:t>Console.WriteLine</w:t>
-      </w:r>
-      <w:proofErr w:type="spellEnd"/>
-      <w:r>
-        <w:rPr>
-          <w:rFonts w:ascii="Calibri Light" w:hAnsi="Calibri Light" w:cs="Arial"/>
-          <w:color w:val="000000"/>
-          <w:sz w:val="20"/>
-          <w:szCs w:val="20"/>
-          <w:lang w:val="en-US" w:eastAsia="ru-RU"/>
-        </w:rPr>
-        <w:t>($"User logged in, id - {</w:t>
-      </w:r>
-      <w:proofErr w:type="spellStart"/>
-      <w:r>
-        <w:rPr>
-          <w:rFonts w:ascii="Calibri Light" w:hAnsi="Calibri Light" w:cs="Arial"/>
-          <w:color w:val="000000"/>
-          <w:sz w:val="20"/>
-          <w:szCs w:val="20"/>
-          <w:lang w:val="en-US" w:eastAsia="ru-RU"/>
-        </w:rPr>
-        <w:t>cur_user_id</w:t>
-      </w:r>
-      <w:proofErr w:type="spellEnd"/>
-      <w:r>
-        <w:rPr>
-          <w:rFonts w:ascii="Calibri Light" w:hAnsi="Calibri Light" w:cs="Arial"/>
-          <w:color w:val="000000"/>
-          <w:sz w:val="20"/>
-          <w:szCs w:val="20"/>
-          <w:lang w:val="en-US" w:eastAsia="ru-RU"/>
-        </w:rPr>
-        <w:t>}");</w:t>
-      </w:r>
-    </w:p>
-    <w:p>
-      <w:pPr>
-        <w:rPr>
-          <w:rFonts w:ascii="Calibri Light" w:hAnsi="Calibri Light" w:cs="Arial"/>
-          <w:color w:val="000000"/>
-          <w:sz w:val="20"/>
-          <w:szCs w:val="20"/>
-          <w:lang w:val="en-US" w:eastAsia="ru-RU"/>
-        </w:rPr>
-      </w:pPr>
-      <w:r>
-        <w:rPr>
-          <w:rFonts w:ascii="Calibri Light" w:hAnsi="Calibri Light" w:cs="Arial"/>
-          <w:color w:val="000000"/>
-          <w:sz w:val="20"/>
-          <w:szCs w:val="20"/>
-          <w:lang w:val="en-US" w:eastAsia="ru-RU"/>
-        </w:rPr>
-        <w:t xml:space="preserve">        return true;</w:t>
-      </w:r>
-    </w:p>
-    <w:p>
-      <w:pPr>
-        <w:rPr>
-          <w:rFonts w:ascii="Calibri Light" w:hAnsi="Calibri Light" w:cs="Arial"/>
-          <w:color w:val="000000"/>
-          <w:sz w:val="20"/>
-          <w:szCs w:val="20"/>
-          <w:lang w:val="en-US" w:eastAsia="ru-RU"/>
-        </w:rPr>
-      </w:pPr>
-      <w:r>
-        <w:rPr>
-          <w:rFonts w:ascii="Calibri Light" w:hAnsi="Calibri Light" w:cs="Arial"/>
-          <w:color w:val="000000"/>
-          <w:sz w:val="20"/>
-          <w:szCs w:val="20"/>
-          <w:lang w:val="en-US" w:eastAsia="ru-RU"/>
-        </w:rPr>
-        <w:t xml:space="preserve">    }</w:t>
-      </w:r>
-    </w:p>
-    <w:p>
-      <w:pPr>
-        <w:rPr>
-          <w:rFonts w:ascii="Calibri Light" w:hAnsi="Calibri Light" w:cs="Arial"/>
-          <w:color w:val="000000"/>
-          <w:sz w:val="20"/>
-          <w:szCs w:val="20"/>
-          <w:lang w:val="en-US" w:eastAsia="ru-RU"/>
-        </w:rPr>
-      </w:pPr>
-      <w:r>
-        <w:rPr>
-          <w:rFonts w:ascii="Calibri Light" w:hAnsi="Calibri Light" w:cs="Arial"/>
-          <w:color w:val="000000"/>
-          <w:sz w:val="20"/>
-          <w:szCs w:val="20"/>
-          <w:lang w:val="en-US" w:eastAsia="ru-RU"/>
-        </w:rPr>
-        <w:t xml:space="preserve">    else</w:t>
-      </w:r>
-    </w:p>
-    <w:p>
-      <w:pPr>
-        <w:rPr>
-          <w:rFonts w:ascii="Calibri Light" w:hAnsi="Calibri Light" w:cs="Arial"/>
-          <w:color w:val="000000"/>
-          <w:sz w:val="20"/>
-          <w:szCs w:val="20"/>
-          <w:lang w:val="en-US" w:eastAsia="ru-RU"/>
-        </w:rPr>
-      </w:pPr>
-      <w:r>
-        <w:rPr>
-          <w:rFonts w:ascii="Calibri Light" w:hAnsi="Calibri Light" w:cs="Arial"/>
-          <w:color w:val="000000"/>
-          <w:sz w:val="20"/>
-          <w:szCs w:val="20"/>
-          <w:lang w:val="en-US" w:eastAsia="ru-RU"/>
-        </w:rPr>
-        <w:t xml:space="preserve">    {</w:t>
-      </w:r>
-    </w:p>
-    <w:p>
-      <w:pPr>
-        <w:rPr>
-          <w:rFonts w:ascii="Calibri Light" w:hAnsi="Calibri Light" w:cs="Arial"/>
-          <w:color w:val="000000"/>
-          <w:sz w:val="20"/>
-          <w:szCs w:val="20"/>
-          <w:lang w:val="en-US" w:eastAsia="ru-RU"/>
-        </w:rPr>
-      </w:pPr>
-      <w:r>
-        <w:rPr>
-          <w:rFonts w:ascii="Calibri Light" w:hAnsi="Calibri Light" w:cs="Arial"/>
-          <w:color w:val="000000"/>
-          <w:sz w:val="20"/>
-          <w:szCs w:val="20"/>
-          <w:lang w:val="en-US" w:eastAsia="ru-RU"/>
-        </w:rPr>
-        <w:t xml:space="preserve">        </w:t>
-      </w:r>
-      <w:proofErr w:type="spellStart"/>
-      <w:r>
-        <w:rPr>
-          <w:rFonts w:ascii="Calibri Light" w:hAnsi="Calibri Light" w:cs="Arial"/>
-          <w:color w:val="000000"/>
-          <w:sz w:val="20"/>
-          <w:szCs w:val="20"/>
-          <w:lang w:val="en-US" w:eastAsia="ru-RU"/>
-        </w:rPr>
-        <w:t>Console.WriteLine</w:t>
-      </w:r>
-      <w:proofErr w:type="spellEnd"/>
-      <w:r>
-        <w:rPr>
-          <w:rFonts w:ascii="Calibri Light" w:hAnsi="Calibri Light" w:cs="Arial"/>
-          <w:color w:val="000000"/>
-          <w:sz w:val="20"/>
-          <w:szCs w:val="20"/>
-          <w:lang w:val="en-US" w:eastAsia="ru-RU"/>
-        </w:rPr>
-        <w:t>("User not found");</w:t>
+        <w:t xml:space="preserve">        Console.WriteLine("User not found");</w:t>
       </w:r>
     </w:p>
     <w:p>
@@ -7996,6 +7009,7 @@
       <w:r>
         <w:t xml:space="preserve"> будет тестирование приложения на наличие ошибок.</w:t>
       </w:r>
+      <w:bookmarkEnd w:id="1"/>
     </w:p>
     <w:sectPr>
       <w:footerReference w:type="default" r:id="rId34"/>
@@ -8038,6 +7052,7 @@
         <w:docPartUnique/>
       </w:docPartObj>
     </w:sdtPr>
+    <w:sdtEndPr/>
     <w:sdtContent>
       <w:p>
         <w:pPr>
@@ -8057,7 +7072,7 @@
           <w:rPr>
             <w:noProof/>
           </w:rPr>
-          <w:t>6</w:t>
+          <w:t>19</w:t>
         </w:r>
         <w:r>
           <w:fldChar w:fldCharType="end"/>
@@ -11773,7 +10788,7 @@
 </file>
 
 <file path=customXml/itemProps1.xml><?xml version="1.0" encoding="utf-8"?>
-<ds:datastoreItem xmlns:ds="http://schemas.openxmlformats.org/officeDocument/2006/customXml" ds:itemID="{26EA3A58-B107-472D-952B-AC69E7418A87}">
+<ds:datastoreItem xmlns:ds="http://schemas.openxmlformats.org/officeDocument/2006/customXml" ds:itemID="{CF963E09-8979-42F3-BCE2-2A7E845475FB}">
   <ds:schemaRefs>
     <ds:schemaRef ds:uri="http://schemas.openxmlformats.org/officeDocument/2006/bibliography"/>
   </ds:schemaRefs>
